--- a/data/cpet_articles/text_analysis/classifier_accuracy.docx
+++ b/data/cpet_articles/text_analysis/classifier_accuracy.docx
@@ -6,80 +6,268 @@
       <w:pPr>
         <w:rPr>
           <w:rFonts w:ascii="Calibri" w:hAnsi="Calibri" w:cs="Calibri"/>
-          <w:color w:val="000000" w:themeColor="text1"/>
-        </w:rPr>
-      </w:pPr>
-      <w:bookmarkStart w:id="0" w:name="_GoBack"/>
-      <w:bookmarkEnd w:id="0"/>
-      <w:r>
-        <w:rPr>
-          <w:rFonts w:ascii="Calibri" w:hAnsi="Calibri" w:cs="Calibri"/>
-        </w:rPr>
-        <w:t xml:space="preserve">I know this isn’t the best way to </w:t>
-      </w:r>
-      <w:r>
-        <w:rPr>
-          <w:rFonts w:ascii="Calibri" w:hAnsi="Calibri" w:cs="Calibri"/>
-        </w:rPr>
-        <w:t>record</w:t>
-      </w:r>
-      <w:r>
-        <w:rPr>
-          <w:rFonts w:ascii="Calibri" w:hAnsi="Calibri" w:cs="Calibri"/>
-        </w:rPr>
-        <w:t xml:space="preserve"> this, but my best most recent original, peer-reviewed research random forest classifier </w:t>
-      </w:r>
-      <w:r>
-        <w:rPr>
-          <w:rFonts w:ascii="Calibri" w:hAnsi="Calibri" w:cs="Calibri"/>
-          <w:color w:val="000000" w:themeColor="text1"/>
-        </w:rPr>
-        <w:t xml:space="preserve">accuracy was </w:t>
-      </w:r>
-      <w:r>
-        <w:rPr>
-          <w:rFonts w:ascii="Calibri" w:hAnsi="Calibri" w:cs="Calibri"/>
-          <w:color w:val="000000" w:themeColor="text1"/>
-        </w:rPr>
-        <w:t>83.</w:t>
-      </w:r>
-      <w:r>
-        <w:rPr>
-          <w:rFonts w:ascii="Calibri" w:hAnsi="Calibri" w:cs="Calibri"/>
-          <w:color w:val="000000" w:themeColor="text1"/>
-        </w:rPr>
-        <w:t>9</w:t>
-      </w:r>
-      <w:r>
-        <w:rPr>
-          <w:rFonts w:ascii="Calibri" w:hAnsi="Calibri" w:cs="Calibri"/>
-          <w:color w:val="000000" w:themeColor="text1"/>
-        </w:rPr>
-        <w:t>%</w:t>
-      </w:r>
-      <w:r>
-        <w:rPr>
-          <w:rFonts w:ascii="Calibri" w:hAnsi="Calibri" w:cs="Calibri"/>
-          <w:color w:val="000000" w:themeColor="text1"/>
-        </w:rPr>
-        <w:t>.</w:t>
-      </w:r>
-    </w:p>
-    <w:p>
-      <w:pPr>
-        <w:rPr>
-          <w:rFonts w:ascii="Calibri" w:hAnsi="Calibri" w:cs="Calibri"/>
-          <w:color w:val="000000" w:themeColor="text1"/>
-        </w:rPr>
-      </w:pPr>
-    </w:p>
-    <w:p>
-      <w:pPr>
-        <w:rPr>
-          <w:rFonts w:ascii="Calibri" w:hAnsi="Calibri" w:cs="Calibri"/>
-          <w:color w:val="000000" w:themeColor="text1"/>
-        </w:rPr>
-      </w:pPr>
+        </w:rPr>
+      </w:pPr>
+      <w:r>
+        <w:rPr>
+          <w:rFonts w:ascii="Calibri" w:hAnsi="Calibri" w:cs="Calibri"/>
+        </w:rPr>
+        <w:t>I know this isn’t the</w:t>
+      </w:r>
+      <w:r>
+        <w:rPr>
+          <w:rFonts w:ascii="Calibri" w:hAnsi="Calibri" w:cs="Calibri"/>
+        </w:rPr>
+        <w:t xml:space="preserve"> most reproducible way to record this, but my </w:t>
+      </w:r>
+      <w:r>
+        <w:rPr>
+          <w:rFonts w:ascii="Calibri" w:hAnsi="Calibri" w:cs="Calibri"/>
+        </w:rPr>
+        <w:t>P</w:t>
+      </w:r>
+      <w:r>
+        <w:rPr>
+          <w:rFonts w:ascii="Calibri" w:hAnsi="Calibri" w:cs="Calibri"/>
+        </w:rPr>
+        <w:t xml:space="preserve">ython and </w:t>
+      </w:r>
+      <w:proofErr w:type="spellStart"/>
+      <w:r>
+        <w:rPr>
+          <w:rFonts w:ascii="Calibri" w:hAnsi="Calibri" w:cs="Calibri"/>
+        </w:rPr>
+        <w:t>Jupyter</w:t>
+      </w:r>
+      <w:proofErr w:type="spellEnd"/>
+      <w:r>
+        <w:rPr>
+          <w:rFonts w:ascii="Calibri" w:hAnsi="Calibri" w:cs="Calibri"/>
+        </w:rPr>
+        <w:t xml:space="preserve"> notebook game is weak compared to R.</w:t>
+      </w:r>
+    </w:p>
+    <w:p>
+      <w:pPr>
+        <w:rPr>
+          <w:rFonts w:ascii="Calibri" w:hAnsi="Calibri" w:cs="Calibri"/>
+        </w:rPr>
+      </w:pPr>
+    </w:p>
+    <w:p>
+      <w:pPr>
+        <w:pStyle w:val="ListParagraph"/>
+        <w:numPr>
+          <w:ilvl w:val="0"/>
+          <w:numId w:val="1"/>
+        </w:numPr>
+        <w:rPr>
+          <w:rFonts w:ascii="Calibri" w:hAnsi="Calibri" w:cs="Calibri"/>
+        </w:rPr>
+      </w:pPr>
+      <w:r>
+        <w:rPr>
+          <w:rFonts w:ascii="Calibri" w:hAnsi="Calibri" w:cs="Calibri"/>
+        </w:rPr>
+        <w:t>O</w:t>
+      </w:r>
+      <w:r>
+        <w:rPr>
+          <w:rFonts w:ascii="Calibri" w:hAnsi="Calibri" w:cs="Calibri"/>
+        </w:rPr>
+        <w:t>riginal, peer-reviewed</w:t>
+      </w:r>
+      <w:r>
+        <w:rPr>
+          <w:rFonts w:ascii="Calibri" w:hAnsi="Calibri" w:cs="Calibri"/>
+        </w:rPr>
+        <w:t xml:space="preserve"> research</w:t>
+      </w:r>
+    </w:p>
+    <w:p>
+      <w:pPr>
+        <w:pStyle w:val="ListParagraph"/>
+        <w:numPr>
+          <w:ilvl w:val="1"/>
+          <w:numId w:val="1"/>
+        </w:numPr>
+        <w:rPr>
+          <w:rFonts w:ascii="Calibri" w:hAnsi="Calibri" w:cs="Calibri"/>
+        </w:rPr>
+      </w:pPr>
+      <w:r>
+        <w:rPr>
+          <w:rFonts w:ascii="Calibri" w:hAnsi="Calibri" w:cs="Calibri"/>
+        </w:rPr>
+        <w:t xml:space="preserve">Accuracy: </w:t>
+      </w:r>
+      <w:r>
+        <w:rPr>
+          <w:rFonts w:ascii="Calibri" w:hAnsi="Calibri" w:cs="Calibri"/>
+          <w:color w:val="000000" w:themeColor="text1"/>
+        </w:rPr>
+        <w:t>83.9%</w:t>
+      </w:r>
+    </w:p>
+    <w:p>
+      <w:pPr>
+        <w:pStyle w:val="ListParagraph"/>
+        <w:numPr>
+          <w:ilvl w:val="1"/>
+          <w:numId w:val="1"/>
+        </w:numPr>
+        <w:rPr>
+          <w:rFonts w:ascii="Calibri" w:hAnsi="Calibri" w:cs="Calibri"/>
+        </w:rPr>
+      </w:pPr>
+      <w:r>
+        <w:rPr>
+          <w:rFonts w:ascii="Calibri" w:hAnsi="Calibri" w:cs="Calibri"/>
+          <w:color w:val="000000" w:themeColor="text1"/>
+        </w:rPr>
+        <w:t xml:space="preserve">Training set size: </w:t>
+      </w:r>
+    </w:p>
+    <w:p>
+      <w:pPr>
+        <w:pStyle w:val="ListParagraph"/>
+        <w:numPr>
+          <w:ilvl w:val="1"/>
+          <w:numId w:val="1"/>
+        </w:numPr>
+        <w:rPr>
+          <w:rFonts w:ascii="Calibri" w:hAnsi="Calibri" w:cs="Calibri"/>
+        </w:rPr>
+      </w:pPr>
+      <w:r>
+        <w:rPr>
+          <w:rFonts w:ascii="Calibri" w:hAnsi="Calibri" w:cs="Calibri"/>
+          <w:color w:val="000000" w:themeColor="text1"/>
+        </w:rPr>
+        <w:t xml:space="preserve">Testing set size: </w:t>
+      </w:r>
+    </w:p>
+    <w:p>
+      <w:pPr>
+        <w:rPr>
+          <w:rFonts w:ascii="Calibri" w:hAnsi="Calibri" w:cs="Calibri"/>
+          <w:color w:val="000000" w:themeColor="text1"/>
+        </w:rPr>
+      </w:pPr>
+    </w:p>
+    <w:p>
+      <w:pPr>
+        <w:rPr>
+          <w:rFonts w:ascii="Calibri" w:hAnsi="Calibri" w:cs="Calibri"/>
+          <w:color w:val="000000" w:themeColor="text1"/>
+        </w:rPr>
+      </w:pPr>
+    </w:p>
+    <w:p>
+      <w:pPr>
+        <w:rPr>
+          <w:rFonts w:ascii="Calibri" w:hAnsi="Calibri" w:cs="Calibri"/>
+          <w:color w:val="000000" w:themeColor="text1"/>
+        </w:rPr>
+      </w:pPr>
+      <w:r>
+        <w:rPr>
+          <w:rFonts w:ascii="Calibri" w:hAnsi="Calibri" w:cs="Calibri"/>
+          <w:color w:val="000000" w:themeColor="text1"/>
+        </w:rPr>
+        <w:t>Non-human classifier: 93.4%</w:t>
+      </w:r>
+    </w:p>
+    <w:p>
+      <w:pPr>
+        <w:rPr>
+          <w:rFonts w:ascii="Calibri" w:hAnsi="Calibri" w:cs="Calibri"/>
+          <w:color w:val="000000" w:themeColor="text1"/>
+        </w:rPr>
+      </w:pPr>
+      <w:r>
+        <w:rPr>
+          <w:rFonts w:ascii="Calibri" w:hAnsi="Calibri" w:cs="Calibri"/>
+          <w:color w:val="000000" w:themeColor="text1"/>
+        </w:rPr>
+        <w:t xml:space="preserve">Accuracy scores: </w:t>
+      </w:r>
+      <w:r>
+        <w:rPr>
+          <w:rFonts w:ascii="Calibri" w:hAnsi="Calibri" w:cs="Calibri"/>
+          <w:color w:val="000000" w:themeColor="text1"/>
+        </w:rPr>
+        <w:t>[0.9375     0.9375     0.94270833 0.92708333 0.91906005 0.94270833</w:t>
+      </w:r>
+    </w:p>
+    <w:p>
+      <w:pPr>
+        <w:rPr>
+          <w:rFonts w:ascii="Calibri" w:hAnsi="Calibri" w:cs="Calibri"/>
+          <w:color w:val="000000" w:themeColor="text1"/>
+        </w:rPr>
+      </w:pPr>
+      <w:r>
+        <w:rPr>
+          <w:rFonts w:ascii="Calibri" w:hAnsi="Calibri" w:cs="Calibri"/>
+          <w:color w:val="000000" w:themeColor="text1"/>
+        </w:rPr>
+        <w:t xml:space="preserve"> 0.93229167 0.93229167 0.94010417 0.92950392]</w:t>
+      </w:r>
+    </w:p>
+    <w:p>
+      <w:pPr>
+        <w:rPr>
+          <w:rFonts w:ascii="Calibri" w:hAnsi="Calibri" w:cs="Calibri"/>
+          <w:color w:val="000000" w:themeColor="text1"/>
+        </w:rPr>
+      </w:pPr>
+    </w:p>
+    <w:p>
+      <w:pPr>
+        <w:rPr>
+          <w:rFonts w:ascii="Calibri" w:hAnsi="Calibri" w:cs="Calibri"/>
+          <w:color w:val="000000" w:themeColor="text1"/>
+        </w:rPr>
+      </w:pPr>
+      <w:r>
+        <w:rPr>
+          <w:rFonts w:ascii="Calibri" w:hAnsi="Calibri" w:cs="Calibri"/>
+          <w:color w:val="000000" w:themeColor="text1"/>
+        </w:rPr>
+        <w:t xml:space="preserve">Training set size: </w:t>
+      </w:r>
+      <w:r>
+        <w:rPr>
+          <w:rFonts w:ascii="Calibri" w:hAnsi="Calibri" w:cs="Calibri"/>
+          <w:color w:val="000000" w:themeColor="text1"/>
+        </w:rPr>
+        <w:t>1535</w:t>
+      </w:r>
+    </w:p>
+    <w:p>
+      <w:pPr>
+        <w:rPr>
+          <w:rFonts w:ascii="Calibri" w:hAnsi="Calibri" w:cs="Calibri"/>
+          <w:color w:val="000000" w:themeColor="text1"/>
+        </w:rPr>
+      </w:pPr>
+      <w:r>
+        <w:rPr>
+          <w:rFonts w:ascii="Calibri" w:hAnsi="Calibri" w:cs="Calibri"/>
+          <w:color w:val="000000" w:themeColor="text1"/>
+        </w:rPr>
+        <w:t xml:space="preserve">Testing set size: </w:t>
+      </w:r>
+      <w:proofErr w:type="gramStart"/>
+      <w:r>
+        <w:rPr>
+          <w:rFonts w:ascii="Calibri" w:hAnsi="Calibri" w:cs="Calibri"/>
+          <w:color w:val="000000" w:themeColor="text1"/>
+        </w:rPr>
+        <w:t>384</w:t>
+      </w:r>
+      <w:proofErr w:type="gramEnd"/>
     </w:p>
     <w:sectPr>
       <w:pgSz w:w="12240" w:h="15840"/>
@@ -89,6 +277,126 @@
     </w:sectPr>
   </w:body>
 </w:document>
+</file>
+
+<file path=word/numbering.xml><?xml version="1.0" encoding="utf-8"?>
+<w:numbering xmlns:wpc="http://schemas.microsoft.com/office/word/2010/wordprocessingCanvas" xmlns:cx="http://schemas.microsoft.com/office/drawing/2014/chartex" xmlns:cx1="http://schemas.microsoft.com/office/drawing/2015/9/8/chartex" xmlns:cx2="http://schemas.microsoft.com/office/drawing/2015/10/21/chartex" xmlns:cx3="http://schemas.microsoft.com/office/drawing/2016/5/9/chartex" xmlns:cx4="http://schemas.microsoft.com/office/drawing/2016/5/10/chartex" xmlns:cx5="http://schemas.microsoft.com/office/drawing/2016/5/11/chartex" xmlns:cx6="http://schemas.microsoft.com/office/drawing/2016/5/12/chartex" xmlns:cx7="http://schemas.microsoft.com/office/drawing/2016/5/13/chartex" xmlns:cx8="http://schemas.microsoft.com/office/drawing/2016/5/14/chartex" xmlns:mc="http://schemas.openxmlformats.org/markup-compatibility/2006" xmlns:aink="http://schemas.microsoft.com/office/drawing/2016/ink" xmlns:am3d="http://schemas.microsoft.com/office/drawing/2017/model3d" xmlns:o="urn:schemas-microsoft-com:office:office" xmlns:oel="http://schemas.microsoft.com/office/2019/extlst" xmlns:r="http://schemas.openxmlformats.org/officeDocument/2006/relationships" xmlns:m="http://schemas.openxmlformats.org/officeDocument/2006/math" xmlns:v="urn:schemas-microsoft-com:vml" xmlns:wp14="http://schemas.microsoft.com/office/word/2010/wordprocessingDrawing" xmlns:wp="http://schemas.openxmlformats.org/drawingml/2006/wordprocessingDrawing" xmlns:w10="urn:schemas-microsoft-com:office:word" xmlns:w="http://schemas.openxmlformats.org/wordprocessingml/2006/main" xmlns:w14="http://schemas.microsoft.com/office/word/2010/wordml" xmlns:w15="http://schemas.microsoft.com/office/word/2012/wordml" xmlns:w16cex="http://schemas.microsoft.com/office/word/2018/wordml/cex" xmlns:w16cid="http://schemas.microsoft.com/office/word/2016/wordml/cid" xmlns:w16="http://schemas.microsoft.com/office/word/2018/wordml" xmlns:w16sdtdh="http://schemas.microsoft.com/office/word/2020/wordml/sdtdatahash" xmlns:w16se="http://schemas.microsoft.com/office/word/2015/wordml/symex" xmlns:wpg="http://schemas.microsoft.com/office/word/2010/wordprocessingGroup" xmlns:wpi="http://schemas.microsoft.com/office/word/2010/wordprocessingInk" xmlns:wne="http://schemas.microsoft.com/office/word/2006/wordml" xmlns:wps="http://schemas.microsoft.com/office/word/2010/wordprocessingShape" mc:Ignorable="w14 w15 w16se w16cid w16 w16cex w16sdtdh wp14">
+  <w:abstractNum w:abstractNumId="0" w15:restartNumberingAfterBreak="0">
+    <w:nsid w:val="2C68453E"/>
+    <w:multiLevelType w:val="hybridMultilevel"/>
+    <w:tmpl w:val="2626CA7C"/>
+    <w:lvl w:ilvl="0" w:tplc="4C6A0222">
+      <w:numFmt w:val="bullet"/>
+      <w:lvlText w:val=""/>
+      <w:lvlJc w:val="left"/>
+      <w:pPr>
+        <w:ind w:left="720" w:hanging="360"/>
+      </w:pPr>
+      <w:rPr>
+        <w:rFonts w:ascii="Symbol" w:eastAsiaTheme="minorHAnsi" w:hAnsi="Symbol" w:cs="Calibri" w:hint="default"/>
+      </w:rPr>
+    </w:lvl>
+    <w:lvl w:ilvl="1" w:tplc="04090003">
+      <w:start w:val="1"/>
+      <w:numFmt w:val="bullet"/>
+      <w:lvlText w:val="o"/>
+      <w:lvlJc w:val="left"/>
+      <w:pPr>
+        <w:ind w:left="1440" w:hanging="360"/>
+      </w:pPr>
+      <w:rPr>
+        <w:rFonts w:ascii="Courier New" w:hAnsi="Courier New" w:cs="Courier New" w:hint="default"/>
+      </w:rPr>
+    </w:lvl>
+    <w:lvl w:ilvl="2" w:tplc="04090005" w:tentative="1">
+      <w:start w:val="1"/>
+      <w:numFmt w:val="bullet"/>
+      <w:lvlText w:val=""/>
+      <w:lvlJc w:val="left"/>
+      <w:pPr>
+        <w:ind w:left="2160" w:hanging="360"/>
+      </w:pPr>
+      <w:rPr>
+        <w:rFonts w:ascii="Wingdings" w:hAnsi="Wingdings" w:hint="default"/>
+      </w:rPr>
+    </w:lvl>
+    <w:lvl w:ilvl="3" w:tplc="04090001" w:tentative="1">
+      <w:start w:val="1"/>
+      <w:numFmt w:val="bullet"/>
+      <w:lvlText w:val=""/>
+      <w:lvlJc w:val="left"/>
+      <w:pPr>
+        <w:ind w:left="2880" w:hanging="360"/>
+      </w:pPr>
+      <w:rPr>
+        <w:rFonts w:ascii="Symbol" w:hAnsi="Symbol" w:hint="default"/>
+      </w:rPr>
+    </w:lvl>
+    <w:lvl w:ilvl="4" w:tplc="04090003" w:tentative="1">
+      <w:start w:val="1"/>
+      <w:numFmt w:val="bullet"/>
+      <w:lvlText w:val="o"/>
+      <w:lvlJc w:val="left"/>
+      <w:pPr>
+        <w:ind w:left="3600" w:hanging="360"/>
+      </w:pPr>
+      <w:rPr>
+        <w:rFonts w:ascii="Courier New" w:hAnsi="Courier New" w:cs="Courier New" w:hint="default"/>
+      </w:rPr>
+    </w:lvl>
+    <w:lvl w:ilvl="5" w:tplc="04090005" w:tentative="1">
+      <w:start w:val="1"/>
+      <w:numFmt w:val="bullet"/>
+      <w:lvlText w:val=""/>
+      <w:lvlJc w:val="left"/>
+      <w:pPr>
+        <w:ind w:left="4320" w:hanging="360"/>
+      </w:pPr>
+      <w:rPr>
+        <w:rFonts w:ascii="Wingdings" w:hAnsi="Wingdings" w:hint="default"/>
+      </w:rPr>
+    </w:lvl>
+    <w:lvl w:ilvl="6" w:tplc="04090001" w:tentative="1">
+      <w:start w:val="1"/>
+      <w:numFmt w:val="bullet"/>
+      <w:lvlText w:val=""/>
+      <w:lvlJc w:val="left"/>
+      <w:pPr>
+        <w:ind w:left="5040" w:hanging="360"/>
+      </w:pPr>
+      <w:rPr>
+        <w:rFonts w:ascii="Symbol" w:hAnsi="Symbol" w:hint="default"/>
+      </w:rPr>
+    </w:lvl>
+    <w:lvl w:ilvl="7" w:tplc="04090003" w:tentative="1">
+      <w:start w:val="1"/>
+      <w:numFmt w:val="bullet"/>
+      <w:lvlText w:val="o"/>
+      <w:lvlJc w:val="left"/>
+      <w:pPr>
+        <w:ind w:left="5760" w:hanging="360"/>
+      </w:pPr>
+      <w:rPr>
+        <w:rFonts w:ascii="Courier New" w:hAnsi="Courier New" w:cs="Courier New" w:hint="default"/>
+      </w:rPr>
+    </w:lvl>
+    <w:lvl w:ilvl="8" w:tplc="04090005" w:tentative="1">
+      <w:start w:val="1"/>
+      <w:numFmt w:val="bullet"/>
+      <w:lvlText w:val=""/>
+      <w:lvlJc w:val="left"/>
+      <w:pPr>
+        <w:ind w:left="6480" w:hanging="360"/>
+      </w:pPr>
+      <w:rPr>
+        <w:rFonts w:ascii="Wingdings" w:hAnsi="Wingdings" w:hint="default"/>
+      </w:rPr>
+    </w:lvl>
+  </w:abstractNum>
+  <w:num w:numId="1" w16cid:durableId="1260794847">
+    <w:abstractNumId w:val="0"/>
+  </w:num>
+</w:numbering>
 </file>
 
 <file path=word/styles.xml><?xml version="1.0" encoding="utf-8"?>
@@ -491,7 +799,6 @@
   <w:style w:type="character" w:default="1" w:styleId="DefaultParagraphFont">
     <w:name w:val="Default Paragraph Font"/>
     <w:uiPriority w:val="1"/>
-    <w:semiHidden/>
     <w:unhideWhenUsed/>
   </w:style>
   <w:style w:type="table" w:default="1" w:styleId="TableNormal">
@@ -514,6 +821,17 @@
     <w:uiPriority w:val="99"/>
     <w:semiHidden/>
     <w:unhideWhenUsed/>
+  </w:style>
+  <w:style w:type="paragraph" w:styleId="ListParagraph">
+    <w:name w:val="List Paragraph"/>
+    <w:basedOn w:val="Normal"/>
+    <w:uiPriority w:val="34"/>
+    <w:qFormat/>
+    <w:rsid w:val="00962045"/>
+    <w:pPr>
+      <w:ind w:left="720"/>
+      <w:contextualSpacing/>
+    </w:pPr>
   </w:style>
 </w:styles>
 </file>

--- a/data/cpet_articles/text_analysis/classifier_accuracy.docx
+++ b/data/cpet_articles/text_analysis/classifier_accuracy.docx
@@ -30,21 +30,7 @@
         <w:rPr>
           <w:rFonts w:ascii="Calibri" w:hAnsi="Calibri" w:cs="Calibri"/>
         </w:rPr>
-        <w:t xml:space="preserve">ython and </w:t>
-      </w:r>
-      <w:proofErr w:type="spellStart"/>
-      <w:r>
-        <w:rPr>
-          <w:rFonts w:ascii="Calibri" w:hAnsi="Calibri" w:cs="Calibri"/>
-        </w:rPr>
-        <w:t>Jupyter</w:t>
-      </w:r>
-      <w:proofErr w:type="spellEnd"/>
-      <w:r>
-        <w:rPr>
-          <w:rFonts w:ascii="Calibri" w:hAnsi="Calibri" w:cs="Calibri"/>
-        </w:rPr>
-        <w:t xml:space="preserve"> notebook game is weak compared to R.</w:t>
+        <w:t>ython and Jupyter notebook game is weak compared to R.</w:t>
       </w:r>
     </w:p>
     <w:p>
@@ -127,6 +113,12 @@
         </w:rPr>
         <w:t xml:space="preserve">Training set size: </w:t>
       </w:r>
+      <w:r>
+        <w:rPr>
+          <w:rStyle w:val="qv3wpe"/>
+        </w:rPr>
+        <w:t>1204</w:t>
+      </w:r>
     </w:p>
     <w:p>
       <w:pPr>
@@ -146,6 +138,13 @@
         </w:rPr>
         <w:t xml:space="preserve">Testing set size: </w:t>
       </w:r>
+      <w:r>
+        <w:rPr>
+          <w:rFonts w:ascii="Calibri" w:hAnsi="Calibri" w:cs="Calibri"/>
+          <w:color w:val="000000" w:themeColor="text1"/>
+        </w:rPr>
+        <w:t>301</w:t>
+      </w:r>
     </w:p>
     <w:p>
       <w:pPr>
@@ -259,7 +258,6 @@
         </w:rPr>
         <w:t xml:space="preserve">Testing set size: </w:t>
       </w:r>
-      <w:proofErr w:type="gramStart"/>
       <w:r>
         <w:rPr>
           <w:rFonts w:ascii="Calibri" w:hAnsi="Calibri" w:cs="Calibri"/>
@@ -267,7 +265,6 @@
         </w:rPr>
         <w:t>384</w:t>
       </w:r>
-      <w:proofErr w:type="gramEnd"/>
     </w:p>
     <w:sectPr>
       <w:pgSz w:w="12240" w:h="15840"/>
@@ -833,6 +830,11 @@
       <w:contextualSpacing/>
     </w:pPr>
   </w:style>
+  <w:style w:type="character" w:customStyle="1" w:styleId="qv3wpe">
+    <w:name w:val="qv3wpe"/>
+    <w:basedOn w:val="DefaultParagraphFont"/>
+    <w:rsid w:val="00E24422"/>
+  </w:style>
 </w:styles>
 </file>
 
